--- a/supp/Supp 2 - Performance of ICE is robust in a wide range of parameter space.docx
+++ b/supp/Supp 2 - Performance of ICE is robust in a wide range of parameter space.docx
@@ -1,72 +1,304 @@
 
 <file path=word/document.xml><?xml version="1.0" encoding="utf-8"?>
-<w:document xmlns:wpc="http://schemas.microsoft.com/office/word/2010/wordprocessingCanvas" xmlns:mo="http://schemas.microsoft.com/office/mac/office/2008/main" xmlns:mc="http://schemas.openxmlformats.org/markup-compatibility/2006" xmlns:mv="urn:schemas-microsoft-com:mac:vml" xmlns:o="urn:schemas-microsoft-com:office:office" xmlns:r="http://schemas.openxmlformats.org/officeDocument/2006/relationships" xmlns:m="http://schemas.openxmlformats.org/officeDocument/2006/math" xmlns:v="urn:schemas-microsoft-com:vml" xmlns:wp14="http://schemas.microsoft.com/office/word/2010/wordprocessingDrawing" xmlns:wp="http://schemas.openxmlformats.org/drawingml/2006/wordprocessingDrawing" xmlns:w10="urn:schemas-microsoft-com:office:word" xmlns:w="http://schemas.openxmlformats.org/wordprocessingml/2006/main" xmlns:w14="http://schemas.microsoft.com/office/word/2010/wordml" xmlns:w15="http://schemas.microsoft.com/office/word/2012/wordml" xmlns:wpg="http://schemas.microsoft.com/office/word/2010/wordprocessingGroup" xmlns:wpi="http://schemas.microsoft.com/office/word/2010/wordprocessingInk" xmlns:wne="http://schemas.microsoft.com/office/word/2006/wordml" xmlns:wps="http://schemas.microsoft.com/office/word/2010/wordprocessingShape" mc:Ignorable="w14 w15 wp14">
+<w:document xmlns:wpc="http://schemas.microsoft.com/office/word/2010/wordprocessingCanvas" xmlns:cx="http://schemas.microsoft.com/office/drawing/2014/chartex" xmlns:cx1="http://schemas.microsoft.com/office/drawing/2015/9/8/chartex" xmlns:cx2="http://schemas.microsoft.com/office/drawing/2015/10/21/chartex" xmlns:cx3="http://schemas.microsoft.com/office/drawing/2016/5/9/chartex" xmlns:cx4="http://schemas.microsoft.com/office/drawing/2016/5/10/chartex" xmlns:cx5="http://schemas.microsoft.com/office/drawing/2016/5/11/chartex" xmlns:cx6="http://schemas.microsoft.com/office/drawing/2016/5/12/chartex" xmlns:cx7="http://schemas.microsoft.com/office/drawing/2016/5/13/chartex" xmlns:cx8="http://schemas.microsoft.com/office/drawing/2016/5/14/chartex" xmlns:mc="http://schemas.openxmlformats.org/markup-compatibility/2006" xmlns:aink="http://schemas.microsoft.com/office/drawing/2016/ink" xmlns:am3d="http://schemas.microsoft.com/office/drawing/2017/model3d" xmlns:o="urn:schemas-microsoft-com:office:office" xmlns:r="http://schemas.openxmlformats.org/officeDocument/2006/relationships" xmlns:m="http://schemas.openxmlformats.org/officeDocument/2006/math" xmlns:v="urn:schemas-microsoft-com:vml" xmlns:wp14="http://schemas.microsoft.com/office/word/2010/wordprocessingDrawing" xmlns:wp="http://schemas.openxmlformats.org/drawingml/2006/wordprocessingDrawing" xmlns:w10="urn:schemas-microsoft-com:office:word" xmlns:w="http://schemas.openxmlformats.org/wordprocessingml/2006/main" xmlns:w14="http://schemas.microsoft.com/office/word/2010/wordml" xmlns:w15="http://schemas.microsoft.com/office/word/2012/wordml" xmlns:w16cid="http://schemas.microsoft.com/office/word/2016/wordml/cid" xmlns:w16se="http://schemas.microsoft.com/office/word/2015/wordml/symex" xmlns:wpg="http://schemas.microsoft.com/office/word/2010/wordprocessingGroup" xmlns:wpi="http://schemas.microsoft.com/office/word/2010/wordprocessingInk" xmlns:wne="http://schemas.microsoft.com/office/word/2006/wordml" xmlns:wps="http://schemas.microsoft.com/office/word/2010/wordprocessingShape" mc:Ignorable="w14 w15 w16se w16cid wp14">
   <w:body>
     <w:p/>
     <w:p>
       <w:r>
+        <w:rPr>
+          <w:b/>
+        </w:rPr>
         <w:t>Supplementary 2</w:t>
+      </w:r>
+      <w:r>
+        <w:rPr>
+          <w:b/>
+        </w:rPr>
+        <w:t>.</w:t>
+      </w:r>
+    </w:p>
+    <w:p>
+      <w:pPr>
+        <w:rPr>
+          <w:b/>
+        </w:rPr>
+      </w:pPr>
+      <w:r>
+        <w:rPr>
+          <w:b/>
+        </w:rPr>
+        <w:t>Performance of ICE is robust in a wide range of parameter space</w:t>
+      </w:r>
+    </w:p>
+    <w:p>
+      <w:pPr>
+        <w:rPr>
+          <w:b/>
+        </w:rPr>
+      </w:pPr>
+    </w:p>
+    <w:p>
+      <w:r>
+        <w:t xml:space="preserve">This supplementary file provides the analysis and discussion </w:t>
+      </w:r>
+      <w:r>
+        <w:t>for</w:t>
+      </w:r>
+      <w:r>
+        <w:t xml:space="preserve"> the </w:t>
+      </w:r>
+      <w:r>
+        <w:t xml:space="preserve">choice of the </w:t>
+      </w:r>
+      <w:r>
+        <w:t>hyper-parameter</w:t>
+      </w:r>
+      <w:r>
+        <w:t>s</w:t>
+      </w:r>
+      <w:r>
+        <w:t xml:space="preserve">. </w:t>
+      </w:r>
+      <w:r>
+        <w:t>Figure 1 shows the</w:t>
+      </w:r>
+      <w:r>
+        <w:t xml:space="preserve"> grid search</w:t>
+      </w:r>
+      <w:r>
+        <w:t xml:space="preserve"> results of ICE using a wide range of </w:t>
+      </w:r>
+      <w:r>
+        <w:t>hyper</w:t>
+      </w:r>
+      <w:r>
+        <w:t>-</w:t>
+      </w:r>
+      <w:r>
+        <w:t>parameters</w:t>
+      </w:r>
+      <w:r>
+        <w:t xml:space="preserve"> – N: number of neighbors per testing instances in prediction; w: the weight advantage of the base whole model in model-instance association; s: the weight advantage of the self-model in </w:t>
+      </w:r>
+      <w:r>
+        <w:t>model-instance association</w:t>
+      </w:r>
+      <w:r>
+        <w:t xml:space="preserve">. </w:t>
+      </w:r>
+      <w:r>
+        <w:t xml:space="preserve">In Figure 1, the proportion of ‘whole’ model parameter </w:t>
+      </w:r>
+      <w:r>
+        <w:t>α and β</w:t>
+      </w:r>
+      <w:r>
+        <w:t xml:space="preserve"> are both set to 1 for a stable performance. </w:t>
       </w:r>
     </w:p>
     <w:p/>
     <w:p>
-      <w:pPr>
-        <w:rPr>
-          <w:b/>
-        </w:rPr>
-      </w:pPr>
-      <w:r>
-        <w:rPr>
-          <w:b/>
-        </w:rPr>
-        <w:t>Performance of ICE is robust in a wide range of parameter space</w:t>
+      <w:r>
+        <w:t xml:space="preserve">Figure 1a shows that the number of nearest neighbors used in model selection </w:t>
+      </w:r>
+      <w:r>
+        <w:t xml:space="preserve">stage </w:t>
+      </w:r>
+      <w:r>
+        <w:t xml:space="preserve">has only slight impact on AUC gain on average across all 49 datasets. </w:t>
+      </w:r>
+      <w:r>
+        <w:t>The recommended</w:t>
+      </w:r>
+      <w:r>
+        <w:t xml:space="preserve"> </w:t>
+      </w:r>
+      <w:r>
+        <w:t>s</w:t>
+      </w:r>
+      <w:r>
+        <w:t>et</w:t>
+      </w:r>
+      <w:r>
+        <w:t>ting of</w:t>
+      </w:r>
+      <w:r>
+        <w:t xml:space="preserve"> N</w:t>
+      </w:r>
+      <w:r>
+        <w:t xml:space="preserve"> is</w:t>
+      </w:r>
+      <w:r>
+        <w:t xml:space="preserve"> 5 to 10 for a balanced running speed and accuracy. </w:t>
+      </w:r>
+      <w:r>
+        <w:t xml:space="preserve">ICE works best when there are strong patterns in the dataset. If ICE </w:t>
+      </w:r>
+      <w:r>
+        <w:t>does not</w:t>
+      </w:r>
+      <w:r>
+        <w:t xml:space="preserve"> have a significant gain over </w:t>
+      </w:r>
+      <w:r>
+        <w:t>R</w:t>
+      </w:r>
+      <w:r>
+        <w:t xml:space="preserve">andom </w:t>
+      </w:r>
+      <w:r>
+        <w:t>F</w:t>
+      </w:r>
+      <w:r>
+        <w:t>orest</w:t>
+      </w:r>
+      <w:r>
+        <w:t xml:space="preserve"> on a center dataset</w:t>
+      </w:r>
+      <w:r>
+        <w:t xml:space="preserve">, a larger N setting will make ICE more stable and </w:t>
+      </w:r>
+      <w:r>
+        <w:t>closer</w:t>
+      </w:r>
+      <w:r>
+        <w:t xml:space="preserve"> to </w:t>
+      </w:r>
+      <w:r>
+        <w:t>R</w:t>
+      </w:r>
+      <w:r>
+        <w:t xml:space="preserve">andom </w:t>
+      </w:r>
+      <w:r>
+        <w:t>F</w:t>
+      </w:r>
+      <w:r>
+        <w:t>orest.</w:t>
+      </w:r>
+      <w:r>
+        <w:t xml:space="preserve"> ICE still has a large room of improvement on specific dataset by using more suitable fuzzy clustering algorithm, which is one of our future work. </w:t>
       </w:r>
     </w:p>
+    <w:p/>
     <w:p>
       <w:r>
-        <w:t xml:space="preserve">Figure </w:t>
-      </w:r>
-      <w:r>
-        <w:t>1</w:t>
-      </w:r>
-      <w:r>
-        <w:t xml:space="preserve"> shows the results of ICE using a wide range of parameters. Figure </w:t>
-      </w:r>
-      <w:r>
-        <w:t>1</w:t>
-      </w:r>
-      <w:r>
-        <w:t xml:space="preserve">a shows that the number of nearest neighbors used in model selection has only slight impact on AUC gain on average across all 49 datasets. Figure </w:t>
-      </w:r>
-      <w:r>
-        <w:t>1</w:t>
-      </w:r>
-      <w:r>
-        <w:t xml:space="preserve">b and Figure </w:t>
-      </w:r>
-      <w:r>
-        <w:t>1</w:t>
-      </w:r>
-      <w:bookmarkStart w:id="0" w:name="_GoBack"/>
-      <w:bookmarkEnd w:id="0"/>
-      <w:r>
-        <w:t>c shows the robust performance of ICE with respect to parameter w and s. In addition, it is worth noting that the parameters used in the experimental setup have not been tuned for individual dataset in this study, which shows the potential to perform model tuning on each dataset for even more improved performance.</w:t>
+        <w:t xml:space="preserve">Figure 1b and Figure 1c shows the robust performance of ICE with respect to parameter w and s. </w:t>
+      </w:r>
+      <w:r>
+        <w:t xml:space="preserve">A general </w:t>
+      </w:r>
+      <w:r>
+        <w:t>insight</w:t>
+      </w:r>
+      <w:r>
+        <w:t xml:space="preserve"> of w and s is to set s slightly larger than w, such as s = 0.5, w=0.4. </w:t>
+      </w:r>
+      <w:r>
+        <w:t xml:space="preserve">The </w:t>
+      </w:r>
+      <w:r>
+        <w:t>parameter α and β</w:t>
+      </w:r>
+      <w:r>
+        <w:t xml:space="preserve"> are quite simple to choose.</w:t>
+      </w:r>
+      <w:r>
+        <w:t xml:space="preserve"> Set both </w:t>
+      </w:r>
+      <w:r>
+        <w:t>α and β</w:t>
+      </w:r>
+      <w:r>
+        <w:t xml:space="preserve"> to 1 will lead to a decent </w:t>
+      </w:r>
+      <w:r>
+        <w:t>result for</w:t>
+      </w:r>
+      <w:r>
+        <w:t xml:space="preserve"> most of cases; </w:t>
+      </w:r>
+      <w:r>
+        <w:t xml:space="preserve">try to </w:t>
+      </w:r>
+      <w:r>
+        <w:t>set</w:t>
+      </w:r>
+      <w:r>
+        <w:t xml:space="preserve"> </w:t>
+      </w:r>
+      <w:r>
+        <w:t>both α and β to</w:t>
+      </w:r>
+      <w:r>
+        <w:t xml:space="preserve"> 0 if there are strong clusters within the dataset</w:t>
+      </w:r>
+      <w:r>
+        <w:t xml:space="preserve">, and the extreme localized classifiers may have an advantage over </w:t>
+      </w:r>
+      <w:r>
+        <w:t xml:space="preserve">the basic to-go choice where </w:t>
+      </w:r>
+      <w:r>
+        <w:t>α</w:t>
+      </w:r>
+      <w:r>
+        <w:t>=</w:t>
+      </w:r>
+      <w:r>
+        <w:t xml:space="preserve"> </w:t>
+      </w:r>
+      <w:r>
+        <w:t>β</w:t>
+      </w:r>
+      <w:r>
+        <w:t>=1</w:t>
+      </w:r>
+      <w:r>
+        <w:t xml:space="preserve">. </w:t>
+      </w:r>
+    </w:p>
+    <w:p/>
+    <w:p>
+      <w:r>
+        <w:t>As</w:t>
+      </w:r>
+      <w:r>
+        <w:t xml:space="preserve"> stated in section 3.1 ‘Data and Experimental Setup’, the hyper-parameters of ICE for the main evaluation (section3.3) are chosen intuitively following the simple rule of thumb, without exhaustive tuning.   </w:t>
       </w:r>
     </w:p>
     <w:p/>
     <w:p/>
+    <w:p/>
+    <w:p/>
+    <w:p/>
+    <w:p/>
     <w:p>
-      <w:pPr>
-        <w:jc w:val="center"/>
-      </w:pPr>
       <w:r>
         <w:rPr>
           <w:noProof/>
         </w:rPr>
+        <w:lastRenderedPageBreak/>
         <w:drawing>
-          <wp:inline distT="0" distB="0" distL="0" distR="0" wp14:anchorId="772AED03" wp14:editId="44D38254">
-            <wp:extent cx="3641725" cy="4707255"/>
-            <wp:effectExtent l="0" t="0" r="0" b="0"/>
+          <wp:anchor distT="0" distB="0" distL="114300" distR="114300" simplePos="0" relativeHeight="251658240" behindDoc="1" locked="0" layoutInCell="1" allowOverlap="1" wp14:anchorId="772AED03" wp14:editId="0486B08F">
+            <wp:simplePos x="0" y="0"/>
+            <wp:positionH relativeFrom="margin">
+              <wp:align>center</wp:align>
+            </wp:positionH>
+            <wp:positionV relativeFrom="paragraph">
+              <wp:posOffset>0</wp:posOffset>
+            </wp:positionV>
+            <wp:extent cx="3175000" cy="4104005"/>
+            <wp:effectExtent l="0" t="0" r="6350" b="0"/>
+            <wp:wrapTight wrapText="bothSides">
+              <wp:wrapPolygon edited="0">
+                <wp:start x="0" y="0"/>
+                <wp:lineTo x="0" y="21456"/>
+                <wp:lineTo x="21514" y="21456"/>
+                <wp:lineTo x="21514" y="0"/>
+                <wp:lineTo x="0" y="0"/>
+              </wp:wrapPolygon>
+            </wp:wrapTight>
             <wp:docPr id="1" name="Picture 1" descr="/Users/zhengao/Dropbox/manuscripts/2017_ICE/ICDM_18/ICDM-5-6/fig/fig_para_grid.pdf"/>
             <wp:cNvGraphicFramePr>
               <a:graphicFrameLocks xmlns:a="http://schemas.openxmlformats.org/drawingml/2006/main" noChangeAspect="1"/>
@@ -96,7 +328,7 @@
                   <pic:spPr bwMode="auto">
                     <a:xfrm>
                       <a:off x="0" y="0"/>
-                      <a:ext cx="3641725" cy="4707255"/>
+                      <a:ext cx="3175000" cy="4104005"/>
                     </a:xfrm>
                     <a:prstGeom prst="rect">
                       <a:avLst/>
@@ -109,8 +341,17 @@
                 </pic:pic>
               </a:graphicData>
             </a:graphic>
-          </wp:inline>
+            <wp14:sizeRelH relativeFrom="margin">
+              <wp14:pctWidth>0</wp14:pctWidth>
+            </wp14:sizeRelH>
+            <wp14:sizeRelV relativeFrom="margin">
+              <wp14:pctHeight>0</wp14:pctHeight>
+            </wp14:sizeRelV>
+          </wp:anchor>
         </w:drawing>
+      </w:r>
+      <w:r>
+        <w:br w:type="textWrapping" w:clear="all"/>
       </w:r>
     </w:p>
     <w:p>
@@ -121,42 +362,57 @@
     <w:p>
       <w:pPr>
         <w:jc w:val="center"/>
+        <w:rPr>
+          <w:sz w:val="20"/>
+          <w:szCs w:val="20"/>
+        </w:rPr>
       </w:pPr>
       <w:r>
+        <w:rPr>
+          <w:sz w:val="20"/>
+          <w:szCs w:val="20"/>
+        </w:rPr>
         <w:t>Figure 1</w:t>
       </w:r>
     </w:p>
     <w:p>
       <w:pPr>
         <w:jc w:val="center"/>
+        <w:rPr>
+          <w:sz w:val="20"/>
+          <w:szCs w:val="20"/>
+        </w:rPr>
       </w:pPr>
       <w:r>
-        <w:t>ICE performs in a stable manner across the wide range of parameter space. (a) AUC gain varies as a function of N, number of nearest neighbors for model selection. Here w = 0.4, s = 0.5. (b) AUC gain varies as a function of w. Here N = 5, s = 0.5. (c) AUC gain varies as a function of</w:t>
-      </w:r>
-      <w:r>
+        <w:rPr>
+          <w:sz w:val="20"/>
+          <w:szCs w:val="20"/>
+        </w:rPr>
+        <w:t>ICE performs in a stable manner across the wide range of parameter space. (a) AUC gain varies as a function of N, number of nearest neighbors for model selection. Here w = 0.4, s = 0.5. (b) AUC gain varies as a function of w. Here N = 5, s = 0.5. (c) AUC gain varies as a function of s. Here N =5, w=0.4.</w:t>
+      </w:r>
+      <w:r>
+        <w:rPr>
+          <w:sz w:val="20"/>
+          <w:szCs w:val="20"/>
+        </w:rPr>
         <w:t xml:space="preserve"> </w:t>
       </w:r>
       <w:r>
-        <w:t>s.</w:t>
-      </w:r>
-      <w:r>
-        <w:t xml:space="preserve"> </w:t>
-      </w:r>
-      <w:r>
-        <w:t>Here</w:t>
-      </w:r>
-      <w:r>
-        <w:t xml:space="preserve"> </w:t>
-      </w:r>
-      <w:r>
-        <w:t>N =5,</w:t>
-      </w:r>
-      <w:r>
-        <w:t xml:space="preserve"> </w:t>
-      </w:r>
-      <w:r>
-        <w:t>w=0.4.</w:t>
-      </w:r>
+        <w:rPr>
+          <w:sz w:val="20"/>
+          <w:szCs w:val="20"/>
+        </w:rPr>
+        <w:t>α=β=1</w:t>
+      </w:r>
+      <w:r>
+        <w:rPr>
+          <w:sz w:val="20"/>
+          <w:szCs w:val="20"/>
+        </w:rPr>
+        <w:t xml:space="preserve"> for all (a), (b) and (c)</w:t>
+      </w:r>
+      <w:bookmarkStart w:id="0" w:name="_GoBack"/>
+      <w:bookmarkEnd w:id="0"/>
     </w:p>
     <w:sectPr>
       <w:pgSz w:w="12240" w:h="15840"/>
@@ -169,11 +425,11 @@
 </file>
 
 <file path=word/styles.xml><?xml version="1.0" encoding="utf-8"?>
-<w:styles xmlns:mc="http://schemas.openxmlformats.org/markup-compatibility/2006" xmlns:r="http://schemas.openxmlformats.org/officeDocument/2006/relationships" xmlns:w="http://schemas.openxmlformats.org/wordprocessingml/2006/main" xmlns:w14="http://schemas.microsoft.com/office/word/2010/wordml" xmlns:w15="http://schemas.microsoft.com/office/word/2012/wordml" mc:Ignorable="w14 w15">
+<w:styles xmlns:mc="http://schemas.openxmlformats.org/markup-compatibility/2006" xmlns:r="http://schemas.openxmlformats.org/officeDocument/2006/relationships" xmlns:w="http://schemas.openxmlformats.org/wordprocessingml/2006/main" xmlns:w14="http://schemas.microsoft.com/office/word/2010/wordml" xmlns:w15="http://schemas.microsoft.com/office/word/2012/wordml" xmlns:w16cid="http://schemas.microsoft.com/office/word/2016/wordml/cid" xmlns:w16se="http://schemas.microsoft.com/office/word/2015/wordml/symex" mc:Ignorable="w14 w15 w16se w16cid">
   <w:docDefaults>
     <w:rPrDefault>
       <w:rPr>
-        <w:rFonts w:asciiTheme="minorHAnsi" w:eastAsia="宋体" w:hAnsiTheme="minorHAnsi" w:cstheme="minorBidi"/>
+        <w:rFonts w:asciiTheme="minorHAnsi" w:eastAsia="SimSun" w:hAnsiTheme="minorHAnsi" w:cstheme="minorBidi"/>
         <w:sz w:val="24"/>
         <w:szCs w:val="24"/>
         <w:lang w:val="en-US" w:eastAsia="zh-CN" w:bidi="ar-SA"/>
@@ -181,7 +437,7 @@
     </w:rPrDefault>
     <w:pPrDefault/>
   </w:docDefaults>
-  <w:latentStyles w:defLockedState="0" w:defUIPriority="99" w:defSemiHidden="0" w:defUnhideWhenUsed="0" w:defQFormat="0" w:count="382">
+  <w:latentStyles w:defLockedState="0" w:defUIPriority="99" w:defSemiHidden="0" w:defUnhideWhenUsed="0" w:defQFormat="0" w:count="376">
     <w:lsdException w:name="Normal" w:uiPriority="0" w:qFormat="1"/>
     <w:lsdException w:name="heading 1" w:uiPriority="9" w:qFormat="1"/>
     <w:lsdException w:name="heading 2" w:semiHidden="1" w:uiPriority="9" w:unhideWhenUsed="1" w:qFormat="1"/>
@@ -338,15 +594,6 @@
     <w:lsdException w:name="Balloon Text" w:semiHidden="1" w:unhideWhenUsed="1"/>
     <w:lsdException w:name="Table Grid" w:uiPriority="39"/>
     <w:lsdException w:name="Table Theme" w:semiHidden="1" w:unhideWhenUsed="1"/>
-    <w:lsdException w:name="Note Level 1" w:semiHidden="1" w:unhideWhenUsed="1"/>
-    <w:lsdException w:name="Note Level 2" w:semiHidden="1" w:unhideWhenUsed="1"/>
-    <w:lsdException w:name="Note Level 3" w:semiHidden="1" w:unhideWhenUsed="1"/>
-    <w:lsdException w:name="Note Level 4" w:semiHidden="1" w:unhideWhenUsed="1"/>
-    <w:lsdException w:name="Note Level 5" w:semiHidden="1" w:unhideWhenUsed="1"/>
-    <w:lsdException w:name="Note Level 6" w:semiHidden="1" w:unhideWhenUsed="1"/>
-    <w:lsdException w:name="Note Level 7" w:semiHidden="1" w:unhideWhenUsed="1"/>
-    <w:lsdException w:name="Note Level 8" w:semiHidden="1" w:unhideWhenUsed="1"/>
-    <w:lsdException w:name="Note Level 9" w:semiHidden="1" w:unhideWhenUsed="1"/>
     <w:lsdException w:name="Placeholder Text" w:semiHidden="1"/>
     <w:lsdException w:name="No Spacing" w:uiPriority="1" w:qFormat="1"/>
     <w:lsdException w:name="Light Shading" w:uiPriority="60"/>
@@ -595,6 +842,33 @@
     <w:uiPriority w:val="99"/>
     <w:semiHidden/>
     <w:unhideWhenUsed/>
+  </w:style>
+  <w:style w:type="paragraph" w:styleId="BalloonText">
+    <w:name w:val="Balloon Text"/>
+    <w:basedOn w:val="Normal"/>
+    <w:link w:val="BalloonTextChar"/>
+    <w:uiPriority w:val="99"/>
+    <w:semiHidden/>
+    <w:unhideWhenUsed/>
+    <w:rsid w:val="00555DA8"/>
+    <w:rPr>
+      <w:rFonts w:ascii="Segoe UI" w:hAnsi="Segoe UI" w:cs="Segoe UI"/>
+      <w:sz w:val="18"/>
+      <w:szCs w:val="18"/>
+    </w:rPr>
+  </w:style>
+  <w:style w:type="character" w:customStyle="1" w:styleId="BalloonTextChar">
+    <w:name w:val="Balloon Text Char"/>
+    <w:basedOn w:val="DefaultParagraphFont"/>
+    <w:link w:val="BalloonText"/>
+    <w:uiPriority w:val="99"/>
+    <w:semiHidden/>
+    <w:rsid w:val="00555DA8"/>
+    <w:rPr>
+      <w:rFonts w:ascii="Segoe UI" w:hAnsi="Segoe UI" w:cs="Segoe UI"/>
+      <w:sz w:val="18"/>
+      <w:szCs w:val="18"/>
+    </w:rPr>
   </w:style>
 </w:styles>
 </file>
